--- a/MAE224_Lab4Worksheet.docx
+++ b/MAE224_Lab4Worksheet.docx
@@ -1,6 +1,6 @@
 
 <file path=word/document.xml><?xml version="1.0" encoding="utf-8"?>
-<w:document xmlns:wpc="http://schemas.microsoft.com/office/word/2010/wordprocessingCanvas" xmlns:mc="http://schemas.openxmlformats.org/markup-compatibility/2006" xmlns:o="urn:schemas-microsoft-com:office:office" xmlns:r="http://schemas.openxmlformats.org/officeDocument/2006/relationships" xmlns:m="http://schemas.openxmlformats.org/officeDocument/2006/math" xmlns:v="urn:schemas-microsoft-com:vml" xmlns:wp14="http://schemas.microsoft.com/office/word/2010/wordprocessingDrawing" xmlns:wp="http://schemas.openxmlformats.org/drawingml/2006/wordprocessingDrawing" xmlns:w10="urn:schemas-microsoft-com:office:word" xmlns:w="http://schemas.openxmlformats.org/wordprocessingml/2006/main" xmlns:w14="http://schemas.microsoft.com/office/word/2010/wordml" xmlns:w15="http://schemas.microsoft.com/office/word/2012/wordml" xmlns:wpg="http://schemas.microsoft.com/office/word/2010/wordprocessingGroup" xmlns:wpi="http://schemas.microsoft.com/office/word/2010/wordprocessingInk" xmlns:wne="http://schemas.microsoft.com/office/word/2006/wordml" xmlns:wps="http://schemas.microsoft.com/office/word/2010/wordprocessingShape" mc:Ignorable="w14 w15 wp14">
+<w:document xmlns:wpc="http://schemas.microsoft.com/office/word/2010/wordprocessingCanvas" xmlns:cx="http://schemas.microsoft.com/office/drawing/2014/chartex" xmlns:cx1="http://schemas.microsoft.com/office/drawing/2015/9/8/chartex" xmlns:cx2="http://schemas.microsoft.com/office/drawing/2015/10/21/chartex" xmlns:cx3="http://schemas.microsoft.com/office/drawing/2016/5/9/chartex" xmlns:cx4="http://schemas.microsoft.com/office/drawing/2016/5/10/chartex" xmlns:cx5="http://schemas.microsoft.com/office/drawing/2016/5/11/chartex" xmlns:cx6="http://schemas.microsoft.com/office/drawing/2016/5/12/chartex" xmlns:cx7="http://schemas.microsoft.com/office/drawing/2016/5/13/chartex" xmlns:cx8="http://schemas.microsoft.com/office/drawing/2016/5/14/chartex" xmlns:mc="http://schemas.openxmlformats.org/markup-compatibility/2006" xmlns:aink="http://schemas.microsoft.com/office/drawing/2016/ink" xmlns:am3d="http://schemas.microsoft.com/office/drawing/2017/model3d" xmlns:o="urn:schemas-microsoft-com:office:office" xmlns:r="http://schemas.openxmlformats.org/officeDocument/2006/relationships" xmlns:m="http://schemas.openxmlformats.org/officeDocument/2006/math" xmlns:v="urn:schemas-microsoft-com:vml" xmlns:wp14="http://schemas.microsoft.com/office/word/2010/wordprocessingDrawing" xmlns:wp="http://schemas.openxmlformats.org/drawingml/2006/wordprocessingDrawing" xmlns:w10="urn:schemas-microsoft-com:office:word" xmlns:w="http://schemas.openxmlformats.org/wordprocessingml/2006/main" xmlns:w14="http://schemas.microsoft.com/office/word/2010/wordml" xmlns:w15="http://schemas.microsoft.com/office/word/2012/wordml" xmlns:w16cex="http://schemas.microsoft.com/office/word/2018/wordml/cex" xmlns:w16cid="http://schemas.microsoft.com/office/word/2016/wordml/cid" xmlns:w16="http://schemas.microsoft.com/office/word/2018/wordml" xmlns:w16sdtdh="http://schemas.microsoft.com/office/word/2020/wordml/sdtdatahash" xmlns:w16se="http://schemas.microsoft.com/office/word/2015/wordml/symex" xmlns:wpg="http://schemas.microsoft.com/office/word/2010/wordprocessingGroup" xmlns:wpi="http://schemas.microsoft.com/office/word/2010/wordprocessingInk" xmlns:wne="http://schemas.microsoft.com/office/word/2006/wordml" xmlns:wps="http://schemas.microsoft.com/office/word/2010/wordprocessingShape" mc:Ignorable="w14 w15 w16se w16cid w16 w16cex w16sdtdh wp14">
   <w:body>
     <w:p>
       <w:pPr>
@@ -353,6 +353,13 @@
           <w:szCs w:val="24"/>
         </w:rPr>
         <w:t>the pressure coefficient</w:t>
+      </w:r>
+      <w:r>
+        <w:rPr>
+          <w:rFonts w:asciiTheme="minorHAnsi" w:hAnsiTheme="minorHAnsi" w:cstheme="minorHAnsi"/>
+          <w:szCs w:val="24"/>
+        </w:rPr>
+        <w:t xml:space="preserve"> vs x</w:t>
       </w:r>
       <w:r>
         <w:rPr>
@@ -824,7 +831,25 @@
         <w:rPr>
           <w:rFonts w:asciiTheme="minorHAnsi" w:hAnsiTheme="minorHAnsi" w:cstheme="minorHAnsi"/>
         </w:rPr>
-        <w:t xml:space="preserve">Plot the pressure coefficient for the NACA0018 airfoil </w:t>
+        <w:t>Plot the pressure coefficient</w:t>
+      </w:r>
+      <w:r>
+        <w:rPr>
+          <w:rFonts w:asciiTheme="minorHAnsi" w:hAnsiTheme="minorHAnsi" w:cstheme="minorHAnsi"/>
+        </w:rPr>
+        <w:t xml:space="preserve"> vs </w:t>
+      </w:r>
+      <w:r>
+        <w:rPr>
+          <w:rFonts w:asciiTheme="minorHAnsi" w:hAnsiTheme="minorHAnsi" w:cstheme="minorHAnsi"/>
+        </w:rPr>
+        <w:t>x</w:t>
+      </w:r>
+      <w:r>
+        <w:rPr>
+          <w:rFonts w:asciiTheme="minorHAnsi" w:hAnsiTheme="minorHAnsi" w:cstheme="minorHAnsi"/>
+        </w:rPr>
+        <w:t xml:space="preserve"> for the NACA0018 airfoil </w:t>
       </w:r>
       <w:r>
         <w:rPr>
@@ -932,7 +957,19 @@
         <w:rPr>
           <w:rFonts w:asciiTheme="minorHAnsi" w:hAnsiTheme="minorHAnsi" w:cstheme="minorHAnsi"/>
         </w:rPr>
-        <w:t xml:space="preserve"> in Exercise 1B on the same figure. How do they compare? </w:t>
+        <w:t xml:space="preserve"> in Exercise 1B on the same figure. How do they compare?</w:t>
+      </w:r>
+      <w:r>
+        <w:rPr>
+          <w:rFonts w:asciiTheme="minorHAnsi" w:hAnsiTheme="minorHAnsi" w:cstheme="minorHAnsi"/>
+        </w:rPr>
+        <w:t xml:space="preserve"> Be sure to use your pressure distribution to find the lift coefficient (you can compare your calculation to the lift coefficient obtained using the direct force measurement)</w:t>
+      </w:r>
+      <w:r>
+        <w:rPr>
+          <w:rFonts w:asciiTheme="minorHAnsi" w:hAnsiTheme="minorHAnsi" w:cstheme="minorHAnsi"/>
+        </w:rPr>
+        <w:t xml:space="preserve"> </w:t>
       </w:r>
       <w:r>
         <w:rPr>
@@ -1020,7 +1057,49 @@
         <w:rPr>
           <w:rFonts w:asciiTheme="minorHAnsi" w:hAnsiTheme="minorHAnsi" w:cstheme="minorHAnsi"/>
         </w:rPr>
-        <w:t xml:space="preserve"> in Exercise 1C on the same figure. How do they compare? </w:t>
+        <w:t xml:space="preserve"> in Exercise 1C on the same figure. How do they compare?</w:t>
+      </w:r>
+      <w:r>
+        <w:rPr>
+          <w:rFonts w:asciiTheme="minorHAnsi" w:hAnsiTheme="minorHAnsi" w:cstheme="minorHAnsi"/>
+        </w:rPr>
+        <w:t xml:space="preserve"> </w:t>
+      </w:r>
+      <w:r>
+        <w:rPr>
+          <w:rFonts w:asciiTheme="minorHAnsi" w:hAnsiTheme="minorHAnsi" w:cstheme="minorHAnsi"/>
+        </w:rPr>
+        <w:t xml:space="preserve">Be sure to use your pressure distribution to find the </w:t>
+      </w:r>
+      <w:r>
+        <w:rPr>
+          <w:rFonts w:asciiTheme="minorHAnsi" w:hAnsiTheme="minorHAnsi" w:cstheme="minorHAnsi"/>
+        </w:rPr>
+        <w:t>drag</w:t>
+      </w:r>
+      <w:r>
+        <w:rPr>
+          <w:rFonts w:asciiTheme="minorHAnsi" w:hAnsiTheme="minorHAnsi" w:cstheme="minorHAnsi"/>
+        </w:rPr>
+        <w:t xml:space="preserve"> coefficient (you can compare your calculation to the </w:t>
+      </w:r>
+      <w:r>
+        <w:rPr>
+          <w:rFonts w:asciiTheme="minorHAnsi" w:hAnsiTheme="minorHAnsi" w:cstheme="minorHAnsi"/>
+        </w:rPr>
+        <w:t xml:space="preserve">drag </w:t>
+      </w:r>
+      <w:r>
+        <w:rPr>
+          <w:rFonts w:asciiTheme="minorHAnsi" w:hAnsiTheme="minorHAnsi" w:cstheme="minorHAnsi"/>
+        </w:rPr>
+        <w:t>coefficient obtained using the direct force measurement)</w:t>
+      </w:r>
+      <w:r>
+        <w:rPr>
+          <w:rFonts w:asciiTheme="minorHAnsi" w:hAnsiTheme="minorHAnsi" w:cstheme="minorHAnsi"/>
+        </w:rPr>
+        <w:t xml:space="preserve"> </w:t>
       </w:r>
       <w:r>
         <w:rPr>
@@ -1068,6 +1147,7 @@
           <w:bCs/>
           <w:szCs w:val="24"/>
         </w:rPr>
+        <w:lastRenderedPageBreak/>
         <w:t>D</w:t>
       </w:r>
       <w:r>
@@ -1218,16 +1298,7 @@
           <w:rFonts w:asciiTheme="minorHAnsi" w:hAnsiTheme="minorHAnsi" w:cstheme="minorHAnsi"/>
           <w:szCs w:val="24"/>
         </w:rPr>
-        <w:t xml:space="preserve">the observations in Exercise </w:t>
-      </w:r>
-      <w:bookmarkStart w:id="1" w:name="_GoBack"/>
-      <w:bookmarkEnd w:id="1"/>
-      <w:r>
-        <w:rPr>
-          <w:rFonts w:asciiTheme="minorHAnsi" w:hAnsiTheme="minorHAnsi" w:cstheme="minorHAnsi"/>
-          <w:szCs w:val="24"/>
-        </w:rPr>
-        <w:t>1E</w:t>
+        <w:t>the observations in Exercise 1E</w:t>
       </w:r>
       <w:r>
         <w:rPr>
@@ -1297,7 +1368,6 @@
           <w:sz w:val="28"/>
           <w:szCs w:val="28"/>
         </w:rPr>
-        <w:lastRenderedPageBreak/>
         <w:t xml:space="preserve">Exercise </w:t>
       </w:r>
       <w:r>
@@ -1575,7 +1645,7 @@
 </file>
 
 <file path=word/numbering.xml><?xml version="1.0" encoding="utf-8"?>
-<w:numbering xmlns:wpc="http://schemas.microsoft.com/office/word/2010/wordprocessingCanvas" xmlns:mc="http://schemas.openxmlformats.org/markup-compatibility/2006" xmlns:o="urn:schemas-microsoft-com:office:office" xmlns:r="http://schemas.openxmlformats.org/officeDocument/2006/relationships" xmlns:m="http://schemas.openxmlformats.org/officeDocument/2006/math" xmlns:v="urn:schemas-microsoft-com:vml" xmlns:wp14="http://schemas.microsoft.com/office/word/2010/wordprocessingDrawing" xmlns:wp="http://schemas.openxmlformats.org/drawingml/2006/wordprocessingDrawing" xmlns:w10="urn:schemas-microsoft-com:office:word" xmlns:w="http://schemas.openxmlformats.org/wordprocessingml/2006/main" xmlns:w14="http://schemas.microsoft.com/office/word/2010/wordml" xmlns:w15="http://schemas.microsoft.com/office/word/2012/wordml" xmlns:wpg="http://schemas.microsoft.com/office/word/2010/wordprocessingGroup" xmlns:wpi="http://schemas.microsoft.com/office/word/2010/wordprocessingInk" xmlns:wne="http://schemas.microsoft.com/office/word/2006/wordml" xmlns:wps="http://schemas.microsoft.com/office/word/2010/wordprocessingShape" mc:Ignorable="w14 w15 wp14">
+<w:numbering xmlns:wpc="http://schemas.microsoft.com/office/word/2010/wordprocessingCanvas" xmlns:cx="http://schemas.microsoft.com/office/drawing/2014/chartex" xmlns:cx1="http://schemas.microsoft.com/office/drawing/2015/9/8/chartex" xmlns:cx2="http://schemas.microsoft.com/office/drawing/2015/10/21/chartex" xmlns:cx3="http://schemas.microsoft.com/office/drawing/2016/5/9/chartex" xmlns:cx4="http://schemas.microsoft.com/office/drawing/2016/5/10/chartex" xmlns:cx5="http://schemas.microsoft.com/office/drawing/2016/5/11/chartex" xmlns:cx6="http://schemas.microsoft.com/office/drawing/2016/5/12/chartex" xmlns:cx7="http://schemas.microsoft.com/office/drawing/2016/5/13/chartex" xmlns:cx8="http://schemas.microsoft.com/office/drawing/2016/5/14/chartex" xmlns:mc="http://schemas.openxmlformats.org/markup-compatibility/2006" xmlns:aink="http://schemas.microsoft.com/office/drawing/2016/ink" xmlns:am3d="http://schemas.microsoft.com/office/drawing/2017/model3d" xmlns:o="urn:schemas-microsoft-com:office:office" xmlns:r="http://schemas.openxmlformats.org/officeDocument/2006/relationships" xmlns:m="http://schemas.openxmlformats.org/officeDocument/2006/math" xmlns:v="urn:schemas-microsoft-com:vml" xmlns:wp14="http://schemas.microsoft.com/office/word/2010/wordprocessingDrawing" xmlns:wp="http://schemas.openxmlformats.org/drawingml/2006/wordprocessingDrawing" xmlns:w10="urn:schemas-microsoft-com:office:word" xmlns:w="http://schemas.openxmlformats.org/wordprocessingml/2006/main" xmlns:w14="http://schemas.microsoft.com/office/word/2010/wordml" xmlns:w15="http://schemas.microsoft.com/office/word/2012/wordml" xmlns:w16cex="http://schemas.microsoft.com/office/word/2018/wordml/cex" xmlns:w16cid="http://schemas.microsoft.com/office/word/2016/wordml/cid" xmlns:w16="http://schemas.microsoft.com/office/word/2018/wordml" xmlns:w16sdtdh="http://schemas.microsoft.com/office/word/2020/wordml/sdtdatahash" xmlns:w16se="http://schemas.microsoft.com/office/word/2015/wordml/symex" xmlns:wpg="http://schemas.microsoft.com/office/word/2010/wordprocessingGroup" xmlns:wpi="http://schemas.microsoft.com/office/word/2010/wordprocessingInk" xmlns:wne="http://schemas.microsoft.com/office/word/2006/wordml" xmlns:wps="http://schemas.microsoft.com/office/word/2010/wordprocessingShape" mc:Ignorable="w14 w15 w16se w16cid w16 w16cex w16sdtdh wp14">
   <w:abstractNum w:abstractNumId="0" w15:restartNumberingAfterBreak="0">
     <w:nsid w:val="0C75090A"/>
     <w:multiLevelType w:val="multilevel"/>
@@ -1812,7 +1882,7 @@
 </file>
 
 <file path=word/styles.xml><?xml version="1.0" encoding="utf-8"?>
-<w:styles xmlns:mc="http://schemas.openxmlformats.org/markup-compatibility/2006" xmlns:r="http://schemas.openxmlformats.org/officeDocument/2006/relationships" xmlns:w="http://schemas.openxmlformats.org/wordprocessingml/2006/main" xmlns:w14="http://schemas.microsoft.com/office/word/2010/wordml" xmlns:w15="http://schemas.microsoft.com/office/word/2012/wordml" mc:Ignorable="w14 w15">
+<w:styles xmlns:mc="http://schemas.openxmlformats.org/markup-compatibility/2006" xmlns:r="http://schemas.openxmlformats.org/officeDocument/2006/relationships" xmlns:w="http://schemas.openxmlformats.org/wordprocessingml/2006/main" xmlns:w14="http://schemas.microsoft.com/office/word/2010/wordml" xmlns:w15="http://schemas.microsoft.com/office/word/2012/wordml" xmlns:w16cex="http://schemas.microsoft.com/office/word/2018/wordml/cex" xmlns:w16cid="http://schemas.microsoft.com/office/word/2016/wordml/cid" xmlns:w16="http://schemas.microsoft.com/office/word/2018/wordml" xmlns:w16sdtdh="http://schemas.microsoft.com/office/word/2020/wordml/sdtdatahash" xmlns:w16se="http://schemas.microsoft.com/office/word/2015/wordml/symex" mc:Ignorable="w14 w15 w16se w16cid w16 w16cex w16sdtdh">
   <w:docDefaults>
     <w:rPrDefault>
       <w:rPr>
@@ -1828,7 +1898,7 @@
       </w:pPr>
     </w:pPrDefault>
   </w:docDefaults>
-  <w:latentStyles w:defLockedState="0" w:defUIPriority="99" w:defSemiHidden="0" w:defUnhideWhenUsed="0" w:defQFormat="0" w:count="371">
+  <w:latentStyles w:defLockedState="0" w:defUIPriority="99" w:defSemiHidden="0" w:defUnhideWhenUsed="0" w:defQFormat="0" w:count="376">
     <w:lsdException w:name="Normal" w:uiPriority="0" w:qFormat="1"/>
     <w:lsdException w:name="heading 1" w:uiPriority="9" w:qFormat="1"/>
     <w:lsdException w:name="heading 2" w:semiHidden="1" w:uiPriority="9" w:unhideWhenUsed="1" w:qFormat="1"/>
@@ -1934,7 +2004,6 @@
     <w:lsdException w:name="HTML Sample" w:semiHidden="1" w:unhideWhenUsed="1"/>
     <w:lsdException w:name="HTML Typewriter" w:semiHidden="1" w:unhideWhenUsed="1"/>
     <w:lsdException w:name="HTML Variable" w:semiHidden="1" w:unhideWhenUsed="1"/>
-    <w:lsdException w:name="Normal Table" w:semiHidden="1" w:unhideWhenUsed="1"/>
     <w:lsdException w:name="annotation subject" w:semiHidden="1" w:unhideWhenUsed="1"/>
     <w:lsdException w:name="No List" w:semiHidden="1" w:unhideWhenUsed="1"/>
     <w:lsdException w:name="Outline List 1" w:semiHidden="1" w:unhideWhenUsed="1"/>
@@ -1977,11 +2046,8 @@
     <w:lsdException w:name="Table Contemporary" w:semiHidden="1" w:unhideWhenUsed="1"/>
     <w:lsdException w:name="Table Elegant" w:semiHidden="1" w:unhideWhenUsed="1"/>
     <w:lsdException w:name="Table Professional" w:semiHidden="1" w:unhideWhenUsed="1"/>
-    <w:lsdException w:name="Table Subtle 1" w:semiHidden="1" w:unhideWhenUsed="1"/>
     <w:lsdException w:name="Table Subtle 2" w:semiHidden="1" w:unhideWhenUsed="1"/>
     <w:lsdException w:name="Table Web 1" w:semiHidden="1" w:unhideWhenUsed="1"/>
-    <w:lsdException w:name="Table Web 2" w:semiHidden="1" w:unhideWhenUsed="1"/>
-    <w:lsdException w:name="Table Web 3" w:semiHidden="1" w:unhideWhenUsed="1"/>
     <w:lsdException w:name="Balloon Text" w:semiHidden="1" w:unhideWhenUsed="1"/>
     <w:lsdException w:name="Table Grid" w:uiPriority="39"/>
     <w:lsdException w:name="Table Theme" w:semiHidden="1" w:unhideWhenUsed="1"/>
@@ -2200,6 +2266,11 @@
     <w:lsdException w:name="List Table 5 Dark Accent 6" w:uiPriority="50"/>
     <w:lsdException w:name="List Table 6 Colorful Accent 6" w:uiPriority="51"/>
     <w:lsdException w:name="List Table 7 Colorful Accent 6" w:uiPriority="52"/>
+    <w:lsdException w:name="Mention" w:semiHidden="1" w:unhideWhenUsed="1"/>
+    <w:lsdException w:name="Smart Hyperlink" w:semiHidden="1" w:unhideWhenUsed="1"/>
+    <w:lsdException w:name="Hashtag" w:semiHidden="1" w:unhideWhenUsed="1"/>
+    <w:lsdException w:name="Unresolved Mention" w:semiHidden="1" w:unhideWhenUsed="1"/>
+    <w:lsdException w:name="Smart Link" w:semiHidden="1" w:unhideWhenUsed="1"/>
   </w:latentStyles>
   <w:style w:type="paragraph" w:default="1" w:styleId="Normal">
     <w:name w:val="Normal"/>
